--- a/assignment_2.docx
+++ b/assignment_2.docx
@@ -252,35 +252,6 @@
           <w:sz w:val="20"/>
           <w:lang w:eastAsia="en-IN"/>
         </w:rPr>
-        <w:t xml:space="preserve">package </w:t>
-      </w:r>
-      <w:proofErr w:type="spellStart"/>
-      <w:r>
-        <w:rPr>
-          <w:rFonts w:ascii="Courier New" w:eastAsia="Times New Roman" w:hAnsi="Courier New" w:cs="Courier New"/>
-          <w:color w:val="A9B7C6"/>
-          <w:sz w:val="20"/>
-          <w:lang w:eastAsia="en-IN"/>
-        </w:rPr>
-        <w:t>com.Anibaba</w:t>
-      </w:r>
-      <w:proofErr w:type="spellEnd"/>
-      <w:r>
-        <w:rPr>
-          <w:rFonts w:ascii="Courier New" w:eastAsia="Times New Roman" w:hAnsi="Courier New" w:cs="Courier New"/>
-          <w:color w:val="597CC2"/>
-          <w:sz w:val="20"/>
-          <w:lang w:eastAsia="en-IN"/>
-        </w:rPr>
-        <w:t>;</w:t>
-      </w:r>
-      <w:r>
-        <w:rPr>
-          <w:rFonts w:ascii="Courier New" w:eastAsia="Times New Roman" w:hAnsi="Courier New" w:cs="Courier New"/>
-          <w:color w:val="597CC2"/>
-          <w:sz w:val="20"/>
-          <w:lang w:eastAsia="en-IN"/>
-        </w:rPr>
         <w:br/>
       </w:r>
       <w:r>
@@ -2346,26 +2317,6 @@
         <w:rPr>
           <w:color w:val="597CC2"/>
         </w:rPr>
-        <w:t xml:space="preserve">package </w:t>
-      </w:r>
-      <w:proofErr w:type="spellStart"/>
-      <w:r>
-        <w:rPr>
-          <w:color w:val="A9B7C6"/>
-        </w:rPr>
-        <w:t>com.Anibaba</w:t>
-      </w:r>
-      <w:proofErr w:type="spellEnd"/>
-      <w:r>
-        <w:rPr>
-          <w:color w:val="597CC2"/>
-        </w:rPr>
-        <w:t>;</w:t>
-      </w:r>
-      <w:r>
-        <w:rPr>
-          <w:color w:val="597CC2"/>
-        </w:rPr>
         <w:br/>
         <w:t xml:space="preserve">import </w:t>
       </w:r>
@@ -3485,26 +3436,6 @@
         <w:rPr>
           <w:color w:val="597CC2"/>
         </w:rPr>
-        <w:t xml:space="preserve">package </w:t>
-      </w:r>
-      <w:proofErr w:type="spellStart"/>
-      <w:r>
-        <w:rPr>
-          <w:color w:val="A9B7C6"/>
-        </w:rPr>
-        <w:t>com.Anibaba</w:t>
-      </w:r>
-      <w:proofErr w:type="spellEnd"/>
-      <w:r>
-        <w:rPr>
-          <w:color w:val="597CC2"/>
-        </w:rPr>
-        <w:t>;</w:t>
-      </w:r>
-      <w:r>
-        <w:rPr>
-          <w:color w:val="597CC2"/>
-        </w:rPr>
         <w:br/>
         <w:t xml:space="preserve">import </w:t>
       </w:r>
@@ -4966,26 +4897,6 @@
           <w:color w:val="AEB5BD"/>
         </w:rPr>
       </w:pPr>
-      <w:r>
-        <w:rPr>
-          <w:color w:val="597CC2"/>
-        </w:rPr>
-        <w:t xml:space="preserve">package </w:t>
-      </w:r>
-      <w:proofErr w:type="spellStart"/>
-      <w:r>
-        <w:rPr>
-          <w:color w:val="A9B7C6"/>
-        </w:rPr>
-        <w:t>com.Anibaba</w:t>
-      </w:r>
-      <w:proofErr w:type="spellEnd"/>
-      <w:r>
-        <w:rPr>
-          <w:color w:val="597CC2"/>
-        </w:rPr>
-        <w:t>;</w:t>
-      </w:r>
       <w:r>
         <w:rPr>
           <w:color w:val="597CC2"/>
